--- a/Результат.docx
+++ b/Результат.docx
@@ -66,7 +66,7 @@
         <w:rPr>
           <w:sz w:val="44"/>
         </w:rPr>
-        <w:t xml:space="preserve">ISTP Виртуоз                                                     </w:t>
+        <w:t xml:space="preserve">INTJ Стратег                                                     </w:t>
       </w:r>
     </w:p>
     <w:p>
@@ -93,7 +93,7 @@
         <w:rPr>
           <w:sz w:val="44"/>
         </w:rPr>
-        <w:t>Храбрые и практичные экспериментаторы, мастера всевозможных техник и инструментов</w:t>
+        <w:t>Богатые воображением, стратегические мыслители, с планом на все случаи жизни.</w:t>
       </w:r>
     </w:p>
     <w:p>
@@ -127,7 +127,7 @@
         <w:rPr>
           <w:sz w:val="32"/>
         </w:rPr>
-        <w:t>30</w:t>
+        <w:t>40</w:t>
       </w:r>
       <w:r>
         <w:rPr>
@@ -164,7 +164,7 @@
         <w:rPr>
           <w:sz w:val="32"/>
         </w:rPr>
-        <w:t>55</w:t>
+        <w:t>45</w:t>
       </w:r>
       <w:r>
         <w:rPr>
@@ -219,7 +219,7 @@
         <w:rPr>
           <w:sz w:val="32"/>
         </w:rPr>
-        <w:t>60</w:t>
+        <w:t>65</w:t>
       </w:r>
       <w:r>
         <w:rPr>
@@ -268,7 +268,7 @@
         <w:rPr>
           <w:sz w:val="32"/>
         </w:rPr>
-        <w:t>45</w:t>
+        <w:t>50</w:t>
       </w:r>
       <w:r>
         <w:rPr>

--- a/Результат.docx
+++ b/Результат.docx
@@ -66,7 +66,7 @@
         <w:rPr>
           <w:sz w:val="44"/>
         </w:rPr>
-        <w:t xml:space="preserve">INTJ Стратег                                                     </w:t>
+        <w:t xml:space="preserve">ESFJ Консул                                                      </w:t>
       </w:r>
     </w:p>
     <w:p>
@@ -93,7 +93,7 @@
         <w:rPr>
           <w:sz w:val="44"/>
         </w:rPr>
-        <w:t>Богатые воображением, стратегические мыслители, с планом на все случаи жизни.</w:t>
+        <w:t>Необычно заботливые, общительные и популярные люди, всегда готовые помочь.</w:t>
       </w:r>
     </w:p>
     <w:p>
@@ -127,7 +127,7 @@
         <w:rPr>
           <w:sz w:val="32"/>
         </w:rPr>
-        <w:t>40</w:t>
+        <w:t>70</w:t>
       </w:r>
       <w:r>
         <w:rPr>
@@ -164,7 +164,7 @@
         <w:rPr>
           <w:sz w:val="32"/>
         </w:rPr>
-        <w:t>45</w:t>
+        <w:t>50</w:t>
       </w:r>
       <w:r>
         <w:rPr>
@@ -219,7 +219,7 @@
         <w:rPr>
           <w:sz w:val="32"/>
         </w:rPr>
-        <w:t>65</w:t>
+        <w:t>45</w:t>
       </w:r>
       <w:r>
         <w:rPr>
@@ -268,7 +268,7 @@
         <w:rPr>
           <w:sz w:val="32"/>
         </w:rPr>
-        <w:t>50</w:t>
+        <w:t>55</w:t>
       </w:r>
       <w:r>
         <w:rPr>
